--- a/docs/LDRS-664/3. Belonging to Others.docx
+++ b/docs/LDRS-664/3. Belonging to Others.docx
@@ -146,7 +146,7 @@
           <w:noProof/>
         </w:rPr>
         <w:drawing>
-          <wp:inline distT="0" distB="0" distL="0" distR="0" wp14:anchorId="39BB1B78" wp14:editId="5A199393">
+          <wp:inline distT="0" distB="0" distL="0" distR="0" wp14:anchorId="76BB73DA" wp14:editId="10585E3F">
             <wp:extent cx="5334000" cy="1562695"/>
             <wp:effectExtent l="0" t="0" r="0" b="0"/>
             <wp:docPr id="47" name="Picture" descr="Guiding Questions" title="How do we authentically belong to others? How do we create learning communities where students experience a sense of belonging?"/>
@@ -848,7 +848,7 @@
           <w:noProof/>
         </w:rPr>
         <w:drawing>
-          <wp:inline distT="0" distB="0" distL="0" distR="0" wp14:anchorId="223F4519" wp14:editId="704A89A0">
+          <wp:inline distT="0" distB="0" distL="0" distR="0" wp14:anchorId="29244784" wp14:editId="6FD8685E">
             <wp:extent cx="5334000" cy="3556000"/>
             <wp:effectExtent l="0" t="0" r="0" b="0"/>
             <wp:docPr id="51" name="Picture" title="Image of cup of coffee beside a flower and a laptop"/>
@@ -1505,7 +1505,7 @@
   <w:abstractNum w:abstractNumId="0" w15:restartNumberingAfterBreak="0">
     <w:nsid w:val="0000A991"/>
     <w:multiLevelType w:val="multilevel"/>
-    <w:tmpl w:val="4A5C3672"/>
+    <w:tmpl w:val="15CA34D4"/>
     <w:lvl w:ilvl="0">
       <w:numFmt w:val="bullet"/>
       <w:lvlText w:val=""/>
@@ -1609,7 +1609,7 @@
   <w:abstractNum w:abstractNumId="1" w15:restartNumberingAfterBreak="0">
     <w:nsid w:val="00A99411"/>
     <w:multiLevelType w:val="multilevel"/>
-    <w:tmpl w:val="78783798"/>
+    <w:tmpl w:val="96CA5A24"/>
     <w:lvl w:ilvl="0">
       <w:start w:val="1"/>
       <w:numFmt w:val="decimal"/>
@@ -1695,7 +1695,7 @@
   <w:abstractNum w:abstractNumId="2" w15:restartNumberingAfterBreak="0">
     <w:nsid w:val="00A99412"/>
     <w:multiLevelType w:val="multilevel"/>
-    <w:tmpl w:val="C4FEBCF8"/>
+    <w:tmpl w:val="6AF8211E"/>
     <w:lvl w:ilvl="0">
       <w:start w:val="2"/>
       <w:numFmt w:val="decimal"/>
@@ -1781,7 +1781,7 @@
   <w:abstractNum w:abstractNumId="3" w15:restartNumberingAfterBreak="0">
     <w:nsid w:val="00A99413"/>
     <w:multiLevelType w:val="multilevel"/>
-    <w:tmpl w:val="842E708A"/>
+    <w:tmpl w:val="67BCFDCE"/>
     <w:lvl w:ilvl="0">
       <w:start w:val="3"/>
       <w:numFmt w:val="decimal"/>
@@ -1864,10 +1864,10 @@
       </w:pPr>
     </w:lvl>
   </w:abstractNum>
-  <w:num w:numId="1" w16cid:durableId="1334184562">
+  <w:num w:numId="1" w16cid:durableId="294601404">
     <w:abstractNumId w:val="0"/>
   </w:num>
-  <w:num w:numId="2" w16cid:durableId="1252742190">
+  <w:num w:numId="2" w16cid:durableId="1672291038">
     <w:abstractNumId w:val="1"/>
     <w:lvlOverride w:ilvl="0">
       <w:startOverride w:val="1"/>
@@ -1897,7 +1897,7 @@
       <w:startOverride w:val="1"/>
     </w:lvlOverride>
   </w:num>
-  <w:num w:numId="3" w16cid:durableId="1586729">
+  <w:num w:numId="3" w16cid:durableId="2093575906">
     <w:abstractNumId w:val="1"/>
     <w:lvlOverride w:ilvl="0">
       <w:startOverride w:val="1"/>
@@ -1927,7 +1927,7 @@
       <w:startOverride w:val="1"/>
     </w:lvlOverride>
   </w:num>
-  <w:num w:numId="4" w16cid:durableId="1092361859">
+  <w:num w:numId="4" w16cid:durableId="1211764807">
     <w:abstractNumId w:val="2"/>
     <w:lvlOverride w:ilvl="0">
       <w:startOverride w:val="2"/>
@@ -1957,7 +1957,7 @@
       <w:startOverride w:val="2"/>
     </w:lvlOverride>
   </w:num>
-  <w:num w:numId="5" w16cid:durableId="913319231">
+  <w:num w:numId="5" w16cid:durableId="273565097">
     <w:abstractNumId w:val="3"/>
     <w:lvlOverride w:ilvl="0">
       <w:startOverride w:val="3"/>
@@ -2398,7 +2398,7 @@
     <w:link w:val="Heading1Char"/>
     <w:uiPriority w:val="9"/>
     <w:qFormat/>
-    <w:rsid w:val="004F1821"/>
+    <w:rsid w:val="00A41BEB"/>
     <w:pPr>
       <w:keepNext/>
       <w:keepLines/>
@@ -2421,7 +2421,7 @@
     <w:semiHidden/>
     <w:unhideWhenUsed/>
     <w:qFormat/>
-    <w:rsid w:val="004F1821"/>
+    <w:rsid w:val="00A41BEB"/>
     <w:pPr>
       <w:keepNext/>
       <w:keepLines/>
@@ -2444,7 +2444,7 @@
     <w:semiHidden/>
     <w:unhideWhenUsed/>
     <w:qFormat/>
-    <w:rsid w:val="004F1821"/>
+    <w:rsid w:val="00A41BEB"/>
     <w:pPr>
       <w:keepNext/>
       <w:keepLines/>
@@ -2467,7 +2467,7 @@
     <w:semiHidden/>
     <w:unhideWhenUsed/>
     <w:qFormat/>
-    <w:rsid w:val="004F1821"/>
+    <w:rsid w:val="00A41BEB"/>
     <w:pPr>
       <w:keepNext/>
       <w:keepLines/>
@@ -2490,7 +2490,7 @@
     <w:semiHidden/>
     <w:unhideWhenUsed/>
     <w:qFormat/>
-    <w:rsid w:val="004F1821"/>
+    <w:rsid w:val="00A41BEB"/>
     <w:pPr>
       <w:keepNext/>
       <w:keepLines/>
@@ -2511,7 +2511,7 @@
     <w:semiHidden/>
     <w:unhideWhenUsed/>
     <w:qFormat/>
-    <w:rsid w:val="004F1821"/>
+    <w:rsid w:val="00A41BEB"/>
     <w:pPr>
       <w:keepNext/>
       <w:keepLines/>
@@ -2534,7 +2534,7 @@
     <w:semiHidden/>
     <w:unhideWhenUsed/>
     <w:qFormat/>
-    <w:rsid w:val="004F1821"/>
+    <w:rsid w:val="00A41BEB"/>
     <w:pPr>
       <w:keepNext/>
       <w:keepLines/>
@@ -2555,7 +2555,7 @@
     <w:semiHidden/>
     <w:unhideWhenUsed/>
     <w:qFormat/>
-    <w:rsid w:val="004F1821"/>
+    <w:rsid w:val="00A41BEB"/>
     <w:pPr>
       <w:keepNext/>
       <w:keepLines/>
@@ -2578,7 +2578,7 @@
     <w:semiHidden/>
     <w:unhideWhenUsed/>
     <w:qFormat/>
-    <w:rsid w:val="004F1821"/>
+    <w:rsid w:val="00A41BEB"/>
     <w:pPr>
       <w:keepNext/>
       <w:keepLines/>
@@ -2622,7 +2622,7 @@
     <w:basedOn w:val="DefaultParagraphFont"/>
     <w:link w:val="Heading1"/>
     <w:uiPriority w:val="9"/>
-    <w:rsid w:val="004F1821"/>
+    <w:rsid w:val="00A41BEB"/>
     <w:rPr>
       <w:rFonts w:asciiTheme="majorHAnsi" w:eastAsiaTheme="majorEastAsia" w:hAnsiTheme="majorHAnsi" w:cstheme="majorBidi"/>
       <w:color w:val="0F4761" w:themeColor="accent1" w:themeShade="BF"/>
@@ -2636,7 +2636,7 @@
     <w:link w:val="Heading2"/>
     <w:uiPriority w:val="9"/>
     <w:semiHidden/>
-    <w:rsid w:val="004F1821"/>
+    <w:rsid w:val="00A41BEB"/>
     <w:rPr>
       <w:rFonts w:asciiTheme="majorHAnsi" w:eastAsiaTheme="majorEastAsia" w:hAnsiTheme="majorHAnsi" w:cstheme="majorBidi"/>
       <w:color w:val="0F4761" w:themeColor="accent1" w:themeShade="BF"/>
@@ -2650,7 +2650,7 @@
     <w:link w:val="Heading3"/>
     <w:uiPriority w:val="9"/>
     <w:semiHidden/>
-    <w:rsid w:val="004F1821"/>
+    <w:rsid w:val="00A41BEB"/>
     <w:rPr>
       <w:rFonts w:eastAsiaTheme="majorEastAsia" w:cstheme="majorBidi"/>
       <w:color w:val="0F4761" w:themeColor="accent1" w:themeShade="BF"/>
@@ -2664,7 +2664,7 @@
     <w:link w:val="Heading4"/>
     <w:uiPriority w:val="9"/>
     <w:semiHidden/>
-    <w:rsid w:val="004F1821"/>
+    <w:rsid w:val="00A41BEB"/>
     <w:rPr>
       <w:rFonts w:eastAsiaTheme="majorEastAsia" w:cstheme="majorBidi"/>
       <w:i/>
@@ -2678,7 +2678,7 @@
     <w:link w:val="Heading5"/>
     <w:uiPriority w:val="9"/>
     <w:semiHidden/>
-    <w:rsid w:val="004F1821"/>
+    <w:rsid w:val="00A41BEB"/>
     <w:rPr>
       <w:rFonts w:eastAsiaTheme="majorEastAsia" w:cstheme="majorBidi"/>
       <w:color w:val="0F4761" w:themeColor="accent1" w:themeShade="BF"/>
@@ -2690,7 +2690,7 @@
     <w:link w:val="Heading6"/>
     <w:uiPriority w:val="9"/>
     <w:semiHidden/>
-    <w:rsid w:val="004F1821"/>
+    <w:rsid w:val="00A41BEB"/>
     <w:rPr>
       <w:rFonts w:eastAsiaTheme="majorEastAsia" w:cstheme="majorBidi"/>
       <w:i/>
@@ -2704,7 +2704,7 @@
     <w:link w:val="Heading7"/>
     <w:uiPriority w:val="9"/>
     <w:semiHidden/>
-    <w:rsid w:val="004F1821"/>
+    <w:rsid w:val="00A41BEB"/>
     <w:rPr>
       <w:rFonts w:eastAsiaTheme="majorEastAsia" w:cstheme="majorBidi"/>
       <w:color w:val="595959" w:themeColor="text1" w:themeTint="A6"/>
@@ -2716,7 +2716,7 @@
     <w:link w:val="Heading8"/>
     <w:uiPriority w:val="9"/>
     <w:semiHidden/>
-    <w:rsid w:val="004F1821"/>
+    <w:rsid w:val="00A41BEB"/>
     <w:rPr>
       <w:rFonts w:eastAsiaTheme="majorEastAsia" w:cstheme="majorBidi"/>
       <w:i/>
@@ -2730,7 +2730,7 @@
     <w:link w:val="Heading9"/>
     <w:uiPriority w:val="9"/>
     <w:semiHidden/>
-    <w:rsid w:val="004F1821"/>
+    <w:rsid w:val="00A41BEB"/>
     <w:rPr>
       <w:rFonts w:eastAsiaTheme="majorEastAsia" w:cstheme="majorBidi"/>
       <w:color w:val="272727" w:themeColor="text1" w:themeTint="D8"/>
@@ -2743,7 +2743,7 @@
     <w:link w:val="TitleChar"/>
     <w:uiPriority w:val="10"/>
     <w:qFormat/>
-    <w:rsid w:val="004F1821"/>
+    <w:rsid w:val="00A41BEB"/>
     <w:pPr>
       <w:spacing w:after="80" w:line="240" w:lineRule="auto"/>
       <w:contextualSpacing/>
@@ -2761,7 +2761,7 @@
     <w:basedOn w:val="DefaultParagraphFont"/>
     <w:link w:val="Title"/>
     <w:uiPriority w:val="10"/>
-    <w:rsid w:val="004F1821"/>
+    <w:rsid w:val="00A41BEB"/>
     <w:rPr>
       <w:rFonts w:asciiTheme="majorHAnsi" w:eastAsiaTheme="majorEastAsia" w:hAnsiTheme="majorHAnsi" w:cstheme="majorBidi"/>
       <w:spacing w:val="-10"/>
@@ -2777,7 +2777,7 @@
     <w:link w:val="SubtitleChar"/>
     <w:uiPriority w:val="11"/>
     <w:qFormat/>
-    <w:rsid w:val="004F1821"/>
+    <w:rsid w:val="00A41BEB"/>
     <w:pPr>
       <w:numPr>
         <w:ilvl w:val="1"/>
@@ -2796,7 +2796,7 @@
     <w:basedOn w:val="DefaultParagraphFont"/>
     <w:link w:val="Subtitle"/>
     <w:uiPriority w:val="11"/>
-    <w:rsid w:val="004F1821"/>
+    <w:rsid w:val="00A41BEB"/>
     <w:rPr>
       <w:rFonts w:eastAsiaTheme="majorEastAsia" w:cstheme="majorBidi"/>
       <w:color w:val="595959" w:themeColor="text1" w:themeTint="A6"/>
@@ -2812,7 +2812,7 @@
     <w:link w:val="QuoteChar"/>
     <w:uiPriority w:val="29"/>
     <w:qFormat/>
-    <w:rsid w:val="004F1821"/>
+    <w:rsid w:val="00A41BEB"/>
     <w:pPr>
       <w:spacing w:before="160"/>
       <w:jc w:val="center"/>
@@ -2828,7 +2828,7 @@
     <w:basedOn w:val="DefaultParagraphFont"/>
     <w:link w:val="Quote"/>
     <w:uiPriority w:val="29"/>
-    <w:rsid w:val="004F1821"/>
+    <w:rsid w:val="00A41BEB"/>
     <w:rPr>
       <w:i/>
       <w:iCs/>
@@ -2840,7 +2840,7 @@
     <w:basedOn w:val="Normal"/>
     <w:uiPriority w:val="34"/>
     <w:qFormat/>
-    <w:rsid w:val="004F1821"/>
+    <w:rsid w:val="00A41BEB"/>
     <w:pPr>
       <w:ind w:left="720"/>
       <w:contextualSpacing/>
@@ -2851,7 +2851,7 @@
     <w:basedOn w:val="DefaultParagraphFont"/>
     <w:uiPriority w:val="21"/>
     <w:qFormat/>
-    <w:rsid w:val="004F1821"/>
+    <w:rsid w:val="00A41BEB"/>
     <w:rPr>
       <w:i/>
       <w:iCs/>
@@ -2865,7 +2865,7 @@
     <w:link w:val="IntenseQuoteChar"/>
     <w:uiPriority w:val="30"/>
     <w:qFormat/>
-    <w:rsid w:val="004F1821"/>
+    <w:rsid w:val="00A41BEB"/>
     <w:pPr>
       <w:pBdr>
         <w:top w:val="single" w:sz="4" w:space="10" w:color="0F4761" w:themeColor="accent1" w:themeShade="BF"/>
@@ -2886,7 +2886,7 @@
     <w:basedOn w:val="DefaultParagraphFont"/>
     <w:link w:val="IntenseQuote"/>
     <w:uiPriority w:val="30"/>
-    <w:rsid w:val="004F1821"/>
+    <w:rsid w:val="00A41BEB"/>
     <w:rPr>
       <w:i/>
       <w:iCs/>
@@ -2898,7 +2898,7 @@
     <w:basedOn w:val="DefaultParagraphFont"/>
     <w:uiPriority w:val="32"/>
     <w:qFormat/>
-    <w:rsid w:val="004F1821"/>
+    <w:rsid w:val="00A41BEB"/>
     <w:rPr>
       <w:b/>
       <w:bCs/>
@@ -2912,7 +2912,7 @@
     <w:basedOn w:val="Normal"/>
     <w:link w:val="BodyTextChar"/>
     <w:qFormat/>
-    <w:rsid w:val="004F1821"/>
+    <w:rsid w:val="00A41BEB"/>
     <w:pPr>
       <w:spacing w:before="180" w:after="180" w:line="240" w:lineRule="auto"/>
     </w:pPr>
@@ -2926,7 +2926,7 @@
     <w:name w:val="Body Text Char"/>
     <w:basedOn w:val="DefaultParagraphFont"/>
     <w:link w:val="BodyText"/>
-    <w:rsid w:val="004F1821"/>
+    <w:rsid w:val="00A41BEB"/>
     <w:rPr>
       <w:kern w:val="0"/>
       <w:lang w:val="en-US"/>
@@ -2938,13 +2938,13 @@
     <w:basedOn w:val="BodyText"/>
     <w:next w:val="BodyText"/>
     <w:qFormat/>
-    <w:rsid w:val="004F1821"/>
+    <w:rsid w:val="00A41BEB"/>
   </w:style>
   <w:style w:type="paragraph" w:customStyle="1" w:styleId="Compact">
     <w:name w:val="Compact"/>
     <w:basedOn w:val="BodyText"/>
     <w:qFormat/>
-    <w:rsid w:val="004F1821"/>
+    <w:rsid w:val="00A41BEB"/>
     <w:pPr>
       <w:spacing w:before="36" w:after="36"/>
     </w:pPr>
@@ -2956,7 +2956,7 @@
     <w:uiPriority w:val="9"/>
     <w:unhideWhenUsed/>
     <w:qFormat/>
-    <w:rsid w:val="004F1821"/>
+    <w:rsid w:val="00A41BEB"/>
     <w:pPr>
       <w:spacing w:before="100" w:after="100"/>
       <w:ind w:left="480" w:right="480"/>
@@ -2965,7 +2965,7 @@
   <w:style w:type="character" w:styleId="Hyperlink">
     <w:name w:val="Hyperlink"/>
     <w:basedOn w:val="DefaultParagraphFont"/>
-    <w:rsid w:val="004F1821"/>
+    <w:rsid w:val="00A41BEB"/>
     <w:rPr>
       <w:color w:val="156082" w:themeColor="accent1"/>
     </w:rPr>

--- a/docs/LDRS-664/3. Belonging to Others.docx
+++ b/docs/LDRS-664/3. Belonging to Others.docx
@@ -146,7 +146,7 @@
           <w:noProof/>
         </w:rPr>
         <w:drawing>
-          <wp:inline distT="0" distB="0" distL="0" distR="0" wp14:anchorId="76BB73DA" wp14:editId="10585E3F">
+          <wp:inline distT="0" distB="0" distL="0" distR="0" wp14:anchorId="14F4D15C" wp14:editId="0F106149">
             <wp:extent cx="5334000" cy="1562695"/>
             <wp:effectExtent l="0" t="0" r="0" b="0"/>
             <wp:docPr id="47" name="Picture" descr="Guiding Questions" title="How do we authentically belong to others? How do we create learning communities where students experience a sense of belonging?"/>
@@ -848,7 +848,7 @@
           <w:noProof/>
         </w:rPr>
         <w:drawing>
-          <wp:inline distT="0" distB="0" distL="0" distR="0" wp14:anchorId="29244784" wp14:editId="6FD8685E">
+          <wp:inline distT="0" distB="0" distL="0" distR="0" wp14:anchorId="0270DD1A" wp14:editId="3EDEEF09">
             <wp:extent cx="5334000" cy="3556000"/>
             <wp:effectExtent l="0" t="0" r="0" b="0"/>
             <wp:docPr id="51" name="Picture" title="Image of cup of coffee beside a flower and a laptop"/>
@@ -1505,7 +1505,7 @@
   <w:abstractNum w:abstractNumId="0" w15:restartNumberingAfterBreak="0">
     <w:nsid w:val="0000A991"/>
     <w:multiLevelType w:val="multilevel"/>
-    <w:tmpl w:val="15CA34D4"/>
+    <w:tmpl w:val="9A787A94"/>
     <w:lvl w:ilvl="0">
       <w:numFmt w:val="bullet"/>
       <w:lvlText w:val=""/>
@@ -1609,7 +1609,7 @@
   <w:abstractNum w:abstractNumId="1" w15:restartNumberingAfterBreak="0">
     <w:nsid w:val="00A99411"/>
     <w:multiLevelType w:val="multilevel"/>
-    <w:tmpl w:val="96CA5A24"/>
+    <w:tmpl w:val="EB442096"/>
     <w:lvl w:ilvl="0">
       <w:start w:val="1"/>
       <w:numFmt w:val="decimal"/>
@@ -1695,7 +1695,7 @@
   <w:abstractNum w:abstractNumId="2" w15:restartNumberingAfterBreak="0">
     <w:nsid w:val="00A99412"/>
     <w:multiLevelType w:val="multilevel"/>
-    <w:tmpl w:val="6AF8211E"/>
+    <w:tmpl w:val="4E20760C"/>
     <w:lvl w:ilvl="0">
       <w:start w:val="2"/>
       <w:numFmt w:val="decimal"/>
@@ -1781,7 +1781,7 @@
   <w:abstractNum w:abstractNumId="3" w15:restartNumberingAfterBreak="0">
     <w:nsid w:val="00A99413"/>
     <w:multiLevelType w:val="multilevel"/>
-    <w:tmpl w:val="67BCFDCE"/>
+    <w:tmpl w:val="AA783B50"/>
     <w:lvl w:ilvl="0">
       <w:start w:val="3"/>
       <w:numFmt w:val="decimal"/>
@@ -1864,10 +1864,10 @@
       </w:pPr>
     </w:lvl>
   </w:abstractNum>
-  <w:num w:numId="1" w16cid:durableId="294601404">
+  <w:num w:numId="1" w16cid:durableId="820272604">
     <w:abstractNumId w:val="0"/>
   </w:num>
-  <w:num w:numId="2" w16cid:durableId="1672291038">
+  <w:num w:numId="2" w16cid:durableId="2004162308">
     <w:abstractNumId w:val="1"/>
     <w:lvlOverride w:ilvl="0">
       <w:startOverride w:val="1"/>
@@ -1897,7 +1897,7 @@
       <w:startOverride w:val="1"/>
     </w:lvlOverride>
   </w:num>
-  <w:num w:numId="3" w16cid:durableId="2093575906">
+  <w:num w:numId="3" w16cid:durableId="765156266">
     <w:abstractNumId w:val="1"/>
     <w:lvlOverride w:ilvl="0">
       <w:startOverride w:val="1"/>
@@ -1927,7 +1927,7 @@
       <w:startOverride w:val="1"/>
     </w:lvlOverride>
   </w:num>
-  <w:num w:numId="4" w16cid:durableId="1211764807">
+  <w:num w:numId="4" w16cid:durableId="566452817">
     <w:abstractNumId w:val="2"/>
     <w:lvlOverride w:ilvl="0">
       <w:startOverride w:val="2"/>
@@ -1957,7 +1957,7 @@
       <w:startOverride w:val="2"/>
     </w:lvlOverride>
   </w:num>
-  <w:num w:numId="5" w16cid:durableId="273565097">
+  <w:num w:numId="5" w16cid:durableId="744380376">
     <w:abstractNumId w:val="3"/>
     <w:lvlOverride w:ilvl="0">
       <w:startOverride w:val="3"/>
@@ -2398,7 +2398,7 @@
     <w:link w:val="Heading1Char"/>
     <w:uiPriority w:val="9"/>
     <w:qFormat/>
-    <w:rsid w:val="00A41BEB"/>
+    <w:rsid w:val="00D1741E"/>
     <w:pPr>
       <w:keepNext/>
       <w:keepLines/>
@@ -2421,7 +2421,7 @@
     <w:semiHidden/>
     <w:unhideWhenUsed/>
     <w:qFormat/>
-    <w:rsid w:val="00A41BEB"/>
+    <w:rsid w:val="00D1741E"/>
     <w:pPr>
       <w:keepNext/>
       <w:keepLines/>
@@ -2444,7 +2444,7 @@
     <w:semiHidden/>
     <w:unhideWhenUsed/>
     <w:qFormat/>
-    <w:rsid w:val="00A41BEB"/>
+    <w:rsid w:val="00D1741E"/>
     <w:pPr>
       <w:keepNext/>
       <w:keepLines/>
@@ -2467,7 +2467,7 @@
     <w:semiHidden/>
     <w:unhideWhenUsed/>
     <w:qFormat/>
-    <w:rsid w:val="00A41BEB"/>
+    <w:rsid w:val="00D1741E"/>
     <w:pPr>
       <w:keepNext/>
       <w:keepLines/>
@@ -2490,7 +2490,7 @@
     <w:semiHidden/>
     <w:unhideWhenUsed/>
     <w:qFormat/>
-    <w:rsid w:val="00A41BEB"/>
+    <w:rsid w:val="00D1741E"/>
     <w:pPr>
       <w:keepNext/>
       <w:keepLines/>
@@ -2511,7 +2511,7 @@
     <w:semiHidden/>
     <w:unhideWhenUsed/>
     <w:qFormat/>
-    <w:rsid w:val="00A41BEB"/>
+    <w:rsid w:val="00D1741E"/>
     <w:pPr>
       <w:keepNext/>
       <w:keepLines/>
@@ -2534,7 +2534,7 @@
     <w:semiHidden/>
     <w:unhideWhenUsed/>
     <w:qFormat/>
-    <w:rsid w:val="00A41BEB"/>
+    <w:rsid w:val="00D1741E"/>
     <w:pPr>
       <w:keepNext/>
       <w:keepLines/>
@@ -2555,7 +2555,7 @@
     <w:semiHidden/>
     <w:unhideWhenUsed/>
     <w:qFormat/>
-    <w:rsid w:val="00A41BEB"/>
+    <w:rsid w:val="00D1741E"/>
     <w:pPr>
       <w:keepNext/>
       <w:keepLines/>
@@ -2578,7 +2578,7 @@
     <w:semiHidden/>
     <w:unhideWhenUsed/>
     <w:qFormat/>
-    <w:rsid w:val="00A41BEB"/>
+    <w:rsid w:val="00D1741E"/>
     <w:pPr>
       <w:keepNext/>
       <w:keepLines/>
@@ -2622,7 +2622,7 @@
     <w:basedOn w:val="DefaultParagraphFont"/>
     <w:link w:val="Heading1"/>
     <w:uiPriority w:val="9"/>
-    <w:rsid w:val="00A41BEB"/>
+    <w:rsid w:val="00D1741E"/>
     <w:rPr>
       <w:rFonts w:asciiTheme="majorHAnsi" w:eastAsiaTheme="majorEastAsia" w:hAnsiTheme="majorHAnsi" w:cstheme="majorBidi"/>
       <w:color w:val="0F4761" w:themeColor="accent1" w:themeShade="BF"/>
@@ -2636,7 +2636,7 @@
     <w:link w:val="Heading2"/>
     <w:uiPriority w:val="9"/>
     <w:semiHidden/>
-    <w:rsid w:val="00A41BEB"/>
+    <w:rsid w:val="00D1741E"/>
     <w:rPr>
       <w:rFonts w:asciiTheme="majorHAnsi" w:eastAsiaTheme="majorEastAsia" w:hAnsiTheme="majorHAnsi" w:cstheme="majorBidi"/>
       <w:color w:val="0F4761" w:themeColor="accent1" w:themeShade="BF"/>
@@ -2650,7 +2650,7 @@
     <w:link w:val="Heading3"/>
     <w:uiPriority w:val="9"/>
     <w:semiHidden/>
-    <w:rsid w:val="00A41BEB"/>
+    <w:rsid w:val="00D1741E"/>
     <w:rPr>
       <w:rFonts w:eastAsiaTheme="majorEastAsia" w:cstheme="majorBidi"/>
       <w:color w:val="0F4761" w:themeColor="accent1" w:themeShade="BF"/>
@@ -2664,7 +2664,7 @@
     <w:link w:val="Heading4"/>
     <w:uiPriority w:val="9"/>
     <w:semiHidden/>
-    <w:rsid w:val="00A41BEB"/>
+    <w:rsid w:val="00D1741E"/>
     <w:rPr>
       <w:rFonts w:eastAsiaTheme="majorEastAsia" w:cstheme="majorBidi"/>
       <w:i/>
@@ -2678,7 +2678,7 @@
     <w:link w:val="Heading5"/>
     <w:uiPriority w:val="9"/>
     <w:semiHidden/>
-    <w:rsid w:val="00A41BEB"/>
+    <w:rsid w:val="00D1741E"/>
     <w:rPr>
       <w:rFonts w:eastAsiaTheme="majorEastAsia" w:cstheme="majorBidi"/>
       <w:color w:val="0F4761" w:themeColor="accent1" w:themeShade="BF"/>
@@ -2690,7 +2690,7 @@
     <w:link w:val="Heading6"/>
     <w:uiPriority w:val="9"/>
     <w:semiHidden/>
-    <w:rsid w:val="00A41BEB"/>
+    <w:rsid w:val="00D1741E"/>
     <w:rPr>
       <w:rFonts w:eastAsiaTheme="majorEastAsia" w:cstheme="majorBidi"/>
       <w:i/>
@@ -2704,7 +2704,7 @@
     <w:link w:val="Heading7"/>
     <w:uiPriority w:val="9"/>
     <w:semiHidden/>
-    <w:rsid w:val="00A41BEB"/>
+    <w:rsid w:val="00D1741E"/>
     <w:rPr>
       <w:rFonts w:eastAsiaTheme="majorEastAsia" w:cstheme="majorBidi"/>
       <w:color w:val="595959" w:themeColor="text1" w:themeTint="A6"/>
@@ -2716,7 +2716,7 @@
     <w:link w:val="Heading8"/>
     <w:uiPriority w:val="9"/>
     <w:semiHidden/>
-    <w:rsid w:val="00A41BEB"/>
+    <w:rsid w:val="00D1741E"/>
     <w:rPr>
       <w:rFonts w:eastAsiaTheme="majorEastAsia" w:cstheme="majorBidi"/>
       <w:i/>
@@ -2730,7 +2730,7 @@
     <w:link w:val="Heading9"/>
     <w:uiPriority w:val="9"/>
     <w:semiHidden/>
-    <w:rsid w:val="00A41BEB"/>
+    <w:rsid w:val="00D1741E"/>
     <w:rPr>
       <w:rFonts w:eastAsiaTheme="majorEastAsia" w:cstheme="majorBidi"/>
       <w:color w:val="272727" w:themeColor="text1" w:themeTint="D8"/>
@@ -2743,7 +2743,7 @@
     <w:link w:val="TitleChar"/>
     <w:uiPriority w:val="10"/>
     <w:qFormat/>
-    <w:rsid w:val="00A41BEB"/>
+    <w:rsid w:val="00D1741E"/>
     <w:pPr>
       <w:spacing w:after="80" w:line="240" w:lineRule="auto"/>
       <w:contextualSpacing/>
@@ -2761,7 +2761,7 @@
     <w:basedOn w:val="DefaultParagraphFont"/>
     <w:link w:val="Title"/>
     <w:uiPriority w:val="10"/>
-    <w:rsid w:val="00A41BEB"/>
+    <w:rsid w:val="00D1741E"/>
     <w:rPr>
       <w:rFonts w:asciiTheme="majorHAnsi" w:eastAsiaTheme="majorEastAsia" w:hAnsiTheme="majorHAnsi" w:cstheme="majorBidi"/>
       <w:spacing w:val="-10"/>
@@ -2777,7 +2777,7 @@
     <w:link w:val="SubtitleChar"/>
     <w:uiPriority w:val="11"/>
     <w:qFormat/>
-    <w:rsid w:val="00A41BEB"/>
+    <w:rsid w:val="00D1741E"/>
     <w:pPr>
       <w:numPr>
         <w:ilvl w:val="1"/>
@@ -2796,7 +2796,7 @@
     <w:basedOn w:val="DefaultParagraphFont"/>
     <w:link w:val="Subtitle"/>
     <w:uiPriority w:val="11"/>
-    <w:rsid w:val="00A41BEB"/>
+    <w:rsid w:val="00D1741E"/>
     <w:rPr>
       <w:rFonts w:eastAsiaTheme="majorEastAsia" w:cstheme="majorBidi"/>
       <w:color w:val="595959" w:themeColor="text1" w:themeTint="A6"/>
@@ -2812,7 +2812,7 @@
     <w:link w:val="QuoteChar"/>
     <w:uiPriority w:val="29"/>
     <w:qFormat/>
-    <w:rsid w:val="00A41BEB"/>
+    <w:rsid w:val="00D1741E"/>
     <w:pPr>
       <w:spacing w:before="160"/>
       <w:jc w:val="center"/>
@@ -2828,7 +2828,7 @@
     <w:basedOn w:val="DefaultParagraphFont"/>
     <w:link w:val="Quote"/>
     <w:uiPriority w:val="29"/>
-    <w:rsid w:val="00A41BEB"/>
+    <w:rsid w:val="00D1741E"/>
     <w:rPr>
       <w:i/>
       <w:iCs/>
@@ -2840,7 +2840,7 @@
     <w:basedOn w:val="Normal"/>
     <w:uiPriority w:val="34"/>
     <w:qFormat/>
-    <w:rsid w:val="00A41BEB"/>
+    <w:rsid w:val="00D1741E"/>
     <w:pPr>
       <w:ind w:left="720"/>
       <w:contextualSpacing/>
@@ -2851,7 +2851,7 @@
     <w:basedOn w:val="DefaultParagraphFont"/>
     <w:uiPriority w:val="21"/>
     <w:qFormat/>
-    <w:rsid w:val="00A41BEB"/>
+    <w:rsid w:val="00D1741E"/>
     <w:rPr>
       <w:i/>
       <w:iCs/>
@@ -2865,7 +2865,7 @@
     <w:link w:val="IntenseQuoteChar"/>
     <w:uiPriority w:val="30"/>
     <w:qFormat/>
-    <w:rsid w:val="00A41BEB"/>
+    <w:rsid w:val="00D1741E"/>
     <w:pPr>
       <w:pBdr>
         <w:top w:val="single" w:sz="4" w:space="10" w:color="0F4761" w:themeColor="accent1" w:themeShade="BF"/>
@@ -2886,7 +2886,7 @@
     <w:basedOn w:val="DefaultParagraphFont"/>
     <w:link w:val="IntenseQuote"/>
     <w:uiPriority w:val="30"/>
-    <w:rsid w:val="00A41BEB"/>
+    <w:rsid w:val="00D1741E"/>
     <w:rPr>
       <w:i/>
       <w:iCs/>
@@ -2898,7 +2898,7 @@
     <w:basedOn w:val="DefaultParagraphFont"/>
     <w:uiPriority w:val="32"/>
     <w:qFormat/>
-    <w:rsid w:val="00A41BEB"/>
+    <w:rsid w:val="00D1741E"/>
     <w:rPr>
       <w:b/>
       <w:bCs/>
@@ -2912,7 +2912,7 @@
     <w:basedOn w:val="Normal"/>
     <w:link w:val="BodyTextChar"/>
     <w:qFormat/>
-    <w:rsid w:val="00A41BEB"/>
+    <w:rsid w:val="00D1741E"/>
     <w:pPr>
       <w:spacing w:before="180" w:after="180" w:line="240" w:lineRule="auto"/>
     </w:pPr>
@@ -2926,7 +2926,7 @@
     <w:name w:val="Body Text Char"/>
     <w:basedOn w:val="DefaultParagraphFont"/>
     <w:link w:val="BodyText"/>
-    <w:rsid w:val="00A41BEB"/>
+    <w:rsid w:val="00D1741E"/>
     <w:rPr>
       <w:kern w:val="0"/>
       <w:lang w:val="en-US"/>
@@ -2938,13 +2938,13 @@
     <w:basedOn w:val="BodyText"/>
     <w:next w:val="BodyText"/>
     <w:qFormat/>
-    <w:rsid w:val="00A41BEB"/>
+    <w:rsid w:val="00D1741E"/>
   </w:style>
   <w:style w:type="paragraph" w:customStyle="1" w:styleId="Compact">
     <w:name w:val="Compact"/>
     <w:basedOn w:val="BodyText"/>
     <w:qFormat/>
-    <w:rsid w:val="00A41BEB"/>
+    <w:rsid w:val="00D1741E"/>
     <w:pPr>
       <w:spacing w:before="36" w:after="36"/>
     </w:pPr>
@@ -2956,7 +2956,7 @@
     <w:uiPriority w:val="9"/>
     <w:unhideWhenUsed/>
     <w:qFormat/>
-    <w:rsid w:val="00A41BEB"/>
+    <w:rsid w:val="00D1741E"/>
     <w:pPr>
       <w:spacing w:before="100" w:after="100"/>
       <w:ind w:left="480" w:right="480"/>
@@ -2965,7 +2965,7 @@
   <w:style w:type="character" w:styleId="Hyperlink">
     <w:name w:val="Hyperlink"/>
     <w:basedOn w:val="DefaultParagraphFont"/>
-    <w:rsid w:val="00A41BEB"/>
+    <w:rsid w:val="00D1741E"/>
     <w:rPr>
       <w:color w:val="156082" w:themeColor="accent1"/>
     </w:rPr>
